--- a/Lab10Report.docx
+++ b/Lab10Report.docx
@@ -147,7 +147,16 @@
           <w:sz w:val="24"/>
           <w:szCs w:val="24"/>
         </w:rPr>
-        <w:t xml:space="preserve"> 2024</w:t>
+        <w:t xml:space="preserve"> 202</w:t>
+      </w:r>
+      <w:r>
+        <w:rPr>
+          <w:rFonts w:ascii="Times New Roman" w:eastAsia="Times New Roman" w:hAnsi="Times New Roman"/>
+          <w:color w:val="000000"/>
+          <w:sz w:val="24"/>
+          <w:szCs w:val="24"/>
+        </w:rPr>
+        <w:t>5</w:t>
       </w:r>
     </w:p>
     <w:p>
